--- a/Assignment_2_SCD.docx
+++ b/Assignment_2_SCD.docx
@@ -1759,6 +1759,28 @@
         </w:rPr>
         <w:t>Code Repository Link:</w:t>
       </w:r>
+    </w:p>
+    <w:p>
+      <w:pPr>
+        <w:pStyle w:val="16"/>
+        <w:bidi w:val="0"/>
+        <w:jc w:val="left"/>
+        <w:rPr>
+          <w:rFonts w:hint="default"/>
+          <w:sz w:val="32"/>
+          <w:szCs w:val="32"/>
+          <w:lang w:val="en-US"/>
+        </w:rPr>
+      </w:pPr>
+      <w:r>
+        <w:rPr>
+          <w:rFonts w:hint="default"/>
+          <w:sz w:val="32"/>
+          <w:szCs w:val="32"/>
+          <w:lang w:val="en-US"/>
+        </w:rPr>
+        <w:t>https://github.com/ali63996-bot/asg-2.git</w:t>
+      </w:r>
       <w:bookmarkStart w:id="0" w:name="_GoBack"/>
       <w:bookmarkEnd w:id="0"/>
     </w:p>
@@ -1949,7 +1971,7 @@
     <w:lsdException w:uiPriority="99" w:name="HTML Sample"/>
     <w:lsdException w:uiPriority="99" w:name="HTML Typewriter"/>
     <w:lsdException w:uiPriority="99" w:name="HTML Variable"/>
-    <w:lsdException w:uiPriority="99" w:name="Normal Table"/>
+    <w:lsdException w:qFormat="1" w:uiPriority="99" w:name="Normal Table"/>
     <w:lsdException w:uiPriority="99" w:name="annotation subject"/>
     <w:lsdException w:uiPriority="99" w:name="Table Simple 1"/>
     <w:lsdException w:uiPriority="99" w:name="Table Simple 2"/>
@@ -1994,14 +2016,14 @@
     <w:lsdException w:uiPriority="99" w:name="Table Web 2"/>
     <w:lsdException w:uiPriority="99" w:name="Table Web 3"/>
     <w:lsdException w:uiPriority="99" w:name="Balloon Text"/>
-    <w:lsdException w:unhideWhenUsed="0" w:uiPriority="59" w:semiHidden="0" w:name="Table Grid"/>
+    <w:lsdException w:qFormat="1" w:unhideWhenUsed="0" w:uiPriority="59" w:semiHidden="0" w:name="Table Grid"/>
     <w:lsdException w:uiPriority="99" w:name="Table Theme"/>
     <w:lsdException w:qFormat="1" w:unhideWhenUsed="0" w:uiPriority="1" w:semiHidden="0" w:name="No Spacing"/>
-    <w:lsdException w:unhideWhenUsed="0" w:uiPriority="60" w:semiHidden="0" w:name="Light Shading"/>
-    <w:lsdException w:unhideWhenUsed="0" w:uiPriority="61" w:semiHidden="0" w:name="Light List"/>
-    <w:lsdException w:unhideWhenUsed="0" w:uiPriority="62" w:semiHidden="0" w:name="Light Grid"/>
-    <w:lsdException w:unhideWhenUsed="0" w:uiPriority="63" w:semiHidden="0" w:name="Medium Shading 1"/>
-    <w:lsdException w:unhideWhenUsed="0" w:uiPriority="64" w:semiHidden="0" w:name="Medium Shading 2"/>
+    <w:lsdException w:qFormat="1" w:unhideWhenUsed="0" w:uiPriority="60" w:semiHidden="0" w:name="Light Shading"/>
+    <w:lsdException w:qFormat="1" w:unhideWhenUsed="0" w:uiPriority="61" w:semiHidden="0" w:name="Light List"/>
+    <w:lsdException w:qFormat="1" w:unhideWhenUsed="0" w:uiPriority="62" w:semiHidden="0" w:name="Light Grid"/>
+    <w:lsdException w:qFormat="1" w:unhideWhenUsed="0" w:uiPriority="63" w:semiHidden="0" w:name="Medium Shading 1"/>
+    <w:lsdException w:qFormat="1" w:unhideWhenUsed="0" w:uiPriority="64" w:semiHidden="0" w:name="Medium Shading 2"/>
     <w:lsdException w:unhideWhenUsed="0" w:uiPriority="65" w:semiHidden="0" w:name="Medium List 1"/>
     <w:lsdException w:unhideWhenUsed="0" w:uiPriority="66" w:semiHidden="0" w:name="Medium List 2"/>
     <w:lsdException w:unhideWhenUsed="0" w:uiPriority="67" w:semiHidden="0" w:name="Medium Grid 1"/>
@@ -2011,11 +2033,11 @@
     <w:lsdException w:unhideWhenUsed="0" w:uiPriority="71" w:semiHidden="0" w:name="Colorful Shading"/>
     <w:lsdException w:unhideWhenUsed="0" w:uiPriority="72" w:semiHidden="0" w:name="Colorful List"/>
     <w:lsdException w:unhideWhenUsed="0" w:uiPriority="73" w:semiHidden="0" w:name="Colorful Grid"/>
-    <w:lsdException w:unhideWhenUsed="0" w:uiPriority="60" w:semiHidden="0" w:name="Light Shading Accent 1"/>
-    <w:lsdException w:unhideWhenUsed="0" w:uiPriority="61" w:semiHidden="0" w:name="Light List Accent 1"/>
-    <w:lsdException w:unhideWhenUsed="0" w:uiPriority="62" w:semiHidden="0" w:name="Light Grid Accent 1"/>
-    <w:lsdException w:unhideWhenUsed="0" w:uiPriority="63" w:semiHidden="0" w:name="Medium Shading 1 Accent 1"/>
-    <w:lsdException w:unhideWhenUsed="0" w:uiPriority="64" w:semiHidden="0" w:name="Medium Shading 2 Accent 1"/>
+    <w:lsdException w:qFormat="1" w:unhideWhenUsed="0" w:uiPriority="60" w:semiHidden="0" w:name="Light Shading Accent 1"/>
+    <w:lsdException w:qFormat="1" w:unhideWhenUsed="0" w:uiPriority="61" w:semiHidden="0" w:name="Light List Accent 1"/>
+    <w:lsdException w:qFormat="1" w:unhideWhenUsed="0" w:uiPriority="62" w:semiHidden="0" w:name="Light Grid Accent 1"/>
+    <w:lsdException w:qFormat="1" w:unhideWhenUsed="0" w:uiPriority="63" w:semiHidden="0" w:name="Medium Shading 1 Accent 1"/>
+    <w:lsdException w:qFormat="1" w:unhideWhenUsed="0" w:uiPriority="64" w:semiHidden="0" w:name="Medium Shading 2 Accent 1"/>
     <w:lsdException w:unhideWhenUsed="0" w:uiPriority="65" w:semiHidden="0" w:name="Medium List 1 Accent 1"/>
     <w:lsdException w:qFormat="1" w:unhideWhenUsed="0" w:uiPriority="34" w:semiHidden="0" w:name="List Paragraph"/>
     <w:lsdException w:qFormat="1" w:unhideWhenUsed="0" w:uiPriority="29" w:semiHidden="0" w:name="Quote"/>
@@ -2028,10 +2050,10 @@
     <w:lsdException w:unhideWhenUsed="0" w:uiPriority="71" w:semiHidden="0" w:name="Colorful Shading Accent 1"/>
     <w:lsdException w:unhideWhenUsed="0" w:uiPriority="72" w:semiHidden="0" w:name="Colorful List Accent 1"/>
     <w:lsdException w:unhideWhenUsed="0" w:uiPriority="73" w:semiHidden="0" w:name="Colorful Grid Accent 1"/>
-    <w:lsdException w:unhideWhenUsed="0" w:uiPriority="60" w:semiHidden="0" w:name="Light Shading Accent 2"/>
-    <w:lsdException w:unhideWhenUsed="0" w:uiPriority="61" w:semiHidden="0" w:name="Light List Accent 2"/>
+    <w:lsdException w:qFormat="1" w:unhideWhenUsed="0" w:uiPriority="60" w:semiHidden="0" w:name="Light Shading Accent 2"/>
+    <w:lsdException w:qFormat="1" w:unhideWhenUsed="0" w:uiPriority="61" w:semiHidden="0" w:name="Light List Accent 2"/>
     <w:lsdException w:unhideWhenUsed="0" w:uiPriority="62" w:semiHidden="0" w:name="Light Grid Accent 2"/>
-    <w:lsdException w:unhideWhenUsed="0" w:uiPriority="63" w:semiHidden="0" w:name="Medium Shading 1 Accent 2"/>
+    <w:lsdException w:qFormat="1" w:unhideWhenUsed="0" w:uiPriority="63" w:semiHidden="0" w:name="Medium Shading 1 Accent 2"/>
     <w:lsdException w:unhideWhenUsed="0" w:uiPriority="64" w:semiHidden="0" w:name="Medium Shading 2 Accent 2"/>
     <w:lsdException w:unhideWhenUsed="0" w:uiPriority="65" w:semiHidden="0" w:name="Medium List 1 Accent 2"/>
     <w:lsdException w:unhideWhenUsed="0" w:uiPriority="66" w:semiHidden="0" w:name="Medium List 2 Accent 2"/>
@@ -2042,10 +2064,10 @@
     <w:lsdException w:unhideWhenUsed="0" w:uiPriority="71" w:semiHidden="0" w:name="Colorful Shading Accent 2"/>
     <w:lsdException w:unhideWhenUsed="0" w:uiPriority="72" w:semiHidden="0" w:name="Colorful List Accent 2"/>
     <w:lsdException w:unhideWhenUsed="0" w:uiPriority="73" w:semiHidden="0" w:name="Colorful Grid Accent 2"/>
-    <w:lsdException w:unhideWhenUsed="0" w:uiPriority="60" w:semiHidden="0" w:name="Light Shading Accent 3"/>
-    <w:lsdException w:unhideWhenUsed="0" w:uiPriority="61" w:semiHidden="0" w:name="Light List Accent 3"/>
-    <w:lsdException w:unhideWhenUsed="0" w:uiPriority="62" w:semiHidden="0" w:name="Light Grid Accent 3"/>
-    <w:lsdException w:unhideWhenUsed="0" w:uiPriority="63" w:semiHidden="0" w:name="Medium Shading 1 Accent 3"/>
+    <w:lsdException w:qFormat="1" w:unhideWhenUsed="0" w:uiPriority="60" w:semiHidden="0" w:name="Light Shading Accent 3"/>
+    <w:lsdException w:qFormat="1" w:unhideWhenUsed="0" w:uiPriority="61" w:semiHidden="0" w:name="Light List Accent 3"/>
+    <w:lsdException w:qFormat="1" w:unhideWhenUsed="0" w:uiPriority="62" w:semiHidden="0" w:name="Light Grid Accent 3"/>
+    <w:lsdException w:qFormat="1" w:unhideWhenUsed="0" w:uiPriority="63" w:semiHidden="0" w:name="Medium Shading 1 Accent 3"/>
     <w:lsdException w:unhideWhenUsed="0" w:uiPriority="64" w:semiHidden="0" w:name="Medium Shading 2 Accent 3"/>
     <w:lsdException w:unhideWhenUsed="0" w:uiPriority="65" w:semiHidden="0" w:name="Medium List 1 Accent 3"/>
     <w:lsdException w:unhideWhenUsed="0" w:uiPriority="66" w:semiHidden="0" w:name="Medium List 2 Accent 3"/>
@@ -2056,10 +2078,10 @@
     <w:lsdException w:unhideWhenUsed="0" w:uiPriority="71" w:semiHidden="0" w:name="Colorful Shading Accent 3"/>
     <w:lsdException w:unhideWhenUsed="0" w:uiPriority="72" w:semiHidden="0" w:name="Colorful List Accent 3"/>
     <w:lsdException w:unhideWhenUsed="0" w:uiPriority="73" w:semiHidden="0" w:name="Colorful Grid Accent 3"/>
-    <w:lsdException w:unhideWhenUsed="0" w:uiPriority="60" w:semiHidden="0" w:name="Light Shading Accent 4"/>
-    <w:lsdException w:unhideWhenUsed="0" w:uiPriority="61" w:semiHidden="0" w:name="Light List Accent 4"/>
-    <w:lsdException w:unhideWhenUsed="0" w:uiPriority="62" w:semiHidden="0" w:name="Light Grid Accent 4"/>
-    <w:lsdException w:unhideWhenUsed="0" w:uiPriority="63" w:semiHidden="0" w:name="Medium Shading 1 Accent 4"/>
+    <w:lsdException w:qFormat="1" w:unhideWhenUsed="0" w:uiPriority="60" w:semiHidden="0" w:name="Light Shading Accent 4"/>
+    <w:lsdException w:qFormat="1" w:unhideWhenUsed="0" w:uiPriority="61" w:semiHidden="0" w:name="Light List Accent 4"/>
+    <w:lsdException w:qFormat="1" w:unhideWhenUsed="0" w:uiPriority="62" w:semiHidden="0" w:name="Light Grid Accent 4"/>
+    <w:lsdException w:qFormat="1" w:unhideWhenUsed="0" w:uiPriority="63" w:semiHidden="0" w:name="Medium Shading 1 Accent 4"/>
     <w:lsdException w:unhideWhenUsed="0" w:uiPriority="64" w:semiHidden="0" w:name="Medium Shading 2 Accent 4"/>
     <w:lsdException w:unhideWhenUsed="0" w:uiPriority="65" w:semiHidden="0" w:name="Medium List 1 Accent 4"/>
     <w:lsdException w:unhideWhenUsed="0" w:uiPriority="66" w:semiHidden="0" w:name="Medium List 2 Accent 4"/>
@@ -2070,10 +2092,10 @@
     <w:lsdException w:unhideWhenUsed="0" w:uiPriority="71" w:semiHidden="0" w:name="Colorful Shading Accent 4"/>
     <w:lsdException w:unhideWhenUsed="0" w:uiPriority="72" w:semiHidden="0" w:name="Colorful List Accent 4"/>
     <w:lsdException w:unhideWhenUsed="0" w:uiPriority="73" w:semiHidden="0" w:name="Colorful Grid Accent 4"/>
-    <w:lsdException w:unhideWhenUsed="0" w:uiPriority="60" w:semiHidden="0" w:name="Light Shading Accent 5"/>
-    <w:lsdException w:unhideWhenUsed="0" w:uiPriority="61" w:semiHidden="0" w:name="Light List Accent 5"/>
-    <w:lsdException w:unhideWhenUsed="0" w:uiPriority="62" w:semiHidden="0" w:name="Light Grid Accent 5"/>
-    <w:lsdException w:unhideWhenUsed="0" w:uiPriority="63" w:semiHidden="0" w:name="Medium Shading 1 Accent 5"/>
+    <w:lsdException w:qFormat="1" w:unhideWhenUsed="0" w:uiPriority="60" w:semiHidden="0" w:name="Light Shading Accent 5"/>
+    <w:lsdException w:qFormat="1" w:unhideWhenUsed="0" w:uiPriority="61" w:semiHidden="0" w:name="Light List Accent 5"/>
+    <w:lsdException w:qFormat="1" w:unhideWhenUsed="0" w:uiPriority="62" w:semiHidden="0" w:name="Light Grid Accent 5"/>
+    <w:lsdException w:qFormat="1" w:unhideWhenUsed="0" w:uiPriority="63" w:semiHidden="0" w:name="Medium Shading 1 Accent 5"/>
     <w:lsdException w:unhideWhenUsed="0" w:uiPriority="64" w:semiHidden="0" w:name="Medium Shading 2 Accent 5"/>
     <w:lsdException w:unhideWhenUsed="0" w:uiPriority="65" w:semiHidden="0" w:name="Medium List 1 Accent 5"/>
     <w:lsdException w:unhideWhenUsed="0" w:uiPriority="66" w:semiHidden="0" w:name="Medium List 2 Accent 5"/>
@@ -2084,10 +2106,10 @@
     <w:lsdException w:unhideWhenUsed="0" w:uiPriority="71" w:semiHidden="0" w:name="Colorful Shading Accent 5"/>
     <w:lsdException w:unhideWhenUsed="0" w:uiPriority="72" w:semiHidden="0" w:name="Colorful List Accent 5"/>
     <w:lsdException w:unhideWhenUsed="0" w:uiPriority="73" w:semiHidden="0" w:name="Colorful Grid Accent 5"/>
-    <w:lsdException w:unhideWhenUsed="0" w:uiPriority="60" w:semiHidden="0" w:name="Light Shading Accent 6"/>
-    <w:lsdException w:unhideWhenUsed="0" w:uiPriority="61" w:semiHidden="0" w:name="Light List Accent 6"/>
-    <w:lsdException w:unhideWhenUsed="0" w:uiPriority="62" w:semiHidden="0" w:name="Light Grid Accent 6"/>
-    <w:lsdException w:unhideWhenUsed="0" w:uiPriority="63" w:semiHidden="0" w:name="Medium Shading 1 Accent 6"/>
+    <w:lsdException w:qFormat="1" w:unhideWhenUsed="0" w:uiPriority="60" w:semiHidden="0" w:name="Light Shading Accent 6"/>
+    <w:lsdException w:qFormat="1" w:unhideWhenUsed="0" w:uiPriority="61" w:semiHidden="0" w:name="Light List Accent 6"/>
+    <w:lsdException w:qFormat="1" w:unhideWhenUsed="0" w:uiPriority="62" w:semiHidden="0" w:name="Light Grid Accent 6"/>
+    <w:lsdException w:qFormat="1" w:unhideWhenUsed="0" w:uiPriority="63" w:semiHidden="0" w:name="Medium Shading 1 Accent 6"/>
     <w:lsdException w:unhideWhenUsed="0" w:uiPriority="64" w:semiHidden="0" w:name="Medium Shading 2 Accent 6"/>
     <w:lsdException w:unhideWhenUsed="0" w:uiPriority="65" w:semiHidden="0" w:name="Medium List 1 Accent 6"/>
     <w:lsdException w:unhideWhenUsed="0" w:uiPriority="66" w:semiHidden="0" w:name="Medium List 2 Accent 6"/>
@@ -2365,6 +2387,7 @@
     <w:name w:val="Normal Table"/>
     <w:semiHidden/>
     <w:unhideWhenUsed/>
+    <w:qFormat/>
     <w:uiPriority w:val="99"/>
     <w:tblPr>
       <w:tblCellMar>
@@ -2665,6 +2688,7 @@
   <w:style w:type="table" w:styleId="34">
     <w:name w:val="Table Grid"/>
     <w:basedOn w:val="12"/>
+    <w:qFormat/>
     <w:uiPriority w:val="59"/>
     <w:pPr>
       <w:spacing w:after="0" w:line="240" w:lineRule="auto"/>
@@ -2712,6 +2736,7 @@
   <w:style w:type="table" w:styleId="36">
     <w:name w:val="Light Shading"/>
     <w:basedOn w:val="12"/>
+    <w:qFormat/>
     <w:uiPriority w:val="60"/>
     <w:pPr>
       <w:spacing w:after="0" w:line="240" w:lineRule="auto"/>
@@ -2811,6 +2836,7 @@
   <w:style w:type="table" w:styleId="37">
     <w:name w:val="Light Shading Accent 1"/>
     <w:basedOn w:val="12"/>
+    <w:qFormat/>
     <w:uiPriority w:val="60"/>
     <w:pPr>
       <w:spacing w:after="0" w:line="240" w:lineRule="auto"/>
@@ -2910,6 +2936,7 @@
   <w:style w:type="table" w:styleId="38">
     <w:name w:val="Light Shading Accent 2"/>
     <w:basedOn w:val="12"/>
+    <w:qFormat/>
     <w:uiPriority w:val="60"/>
     <w:pPr>
       <w:spacing w:after="0" w:line="240" w:lineRule="auto"/>
@@ -3009,6 +3036,7 @@
   <w:style w:type="table" w:styleId="39">
     <w:name w:val="Light Shading Accent 3"/>
     <w:basedOn w:val="12"/>
+    <w:qFormat/>
     <w:uiPriority w:val="60"/>
     <w:pPr>
       <w:spacing w:after="0" w:line="240" w:lineRule="auto"/>
@@ -3108,6 +3136,7 @@
   <w:style w:type="table" w:styleId="40">
     <w:name w:val="Light Shading Accent 4"/>
     <w:basedOn w:val="12"/>
+    <w:qFormat/>
     <w:uiPriority w:val="60"/>
     <w:pPr>
       <w:spacing w:after="0" w:line="240" w:lineRule="auto"/>
@@ -3207,6 +3236,7 @@
   <w:style w:type="table" w:styleId="41">
     <w:name w:val="Light Shading Accent 5"/>
     <w:basedOn w:val="12"/>
+    <w:qFormat/>
     <w:uiPriority w:val="60"/>
     <w:pPr>
       <w:spacing w:after="0" w:line="240" w:lineRule="auto"/>
@@ -3306,6 +3336,7 @@
   <w:style w:type="table" w:styleId="42">
     <w:name w:val="Light Shading Accent 6"/>
     <w:basedOn w:val="12"/>
+    <w:qFormat/>
     <w:uiPriority w:val="60"/>
     <w:pPr>
       <w:spacing w:after="0" w:line="240" w:lineRule="auto"/>
@@ -3405,6 +3436,7 @@
   <w:style w:type="table" w:styleId="43">
     <w:name w:val="Light List"/>
     <w:basedOn w:val="12"/>
+    <w:qFormat/>
     <w:uiPriority w:val="61"/>
     <w:pPr>
       <w:spacing w:after="0" w:line="240" w:lineRule="auto"/>
@@ -3498,6 +3530,7 @@
   <w:style w:type="table" w:styleId="44">
     <w:name w:val="Light List Accent 1"/>
     <w:basedOn w:val="12"/>
+    <w:qFormat/>
     <w:uiPriority w:val="61"/>
     <w:pPr>
       <w:spacing w:after="0" w:line="240" w:lineRule="auto"/>
@@ -3591,6 +3624,7 @@
   <w:style w:type="table" w:styleId="45">
     <w:name w:val="Light List Accent 2"/>
     <w:basedOn w:val="12"/>
+    <w:qFormat/>
     <w:uiPriority w:val="61"/>
     <w:pPr>
       <w:spacing w:after="0" w:line="240" w:lineRule="auto"/>
@@ -3684,6 +3718,7 @@
   <w:style w:type="table" w:styleId="46">
     <w:name w:val="Light List Accent 3"/>
     <w:basedOn w:val="12"/>
+    <w:qFormat/>
     <w:uiPriority w:val="61"/>
     <w:pPr>
       <w:spacing w:after="0" w:line="240" w:lineRule="auto"/>
@@ -3777,6 +3812,7 @@
   <w:style w:type="table" w:styleId="47">
     <w:name w:val="Light List Accent 4"/>
     <w:basedOn w:val="12"/>
+    <w:qFormat/>
     <w:uiPriority w:val="61"/>
     <w:pPr>
       <w:spacing w:after="0" w:line="240" w:lineRule="auto"/>
@@ -3870,6 +3906,7 @@
   <w:style w:type="table" w:styleId="48">
     <w:name w:val="Light List Accent 5"/>
     <w:basedOn w:val="12"/>
+    <w:qFormat/>
     <w:uiPriority w:val="61"/>
     <w:pPr>
       <w:spacing w:after="0" w:line="240" w:lineRule="auto"/>
@@ -3963,6 +4000,7 @@
   <w:style w:type="table" w:styleId="49">
     <w:name w:val="Light List Accent 6"/>
     <w:basedOn w:val="12"/>
+    <w:qFormat/>
     <w:uiPriority w:val="61"/>
     <w:pPr>
       <w:spacing w:after="0" w:line="240" w:lineRule="auto"/>
@@ -4056,6 +4094,7 @@
   <w:style w:type="table" w:styleId="50">
     <w:name w:val="Light Grid"/>
     <w:basedOn w:val="12"/>
+    <w:qFormat/>
     <w:uiPriority w:val="62"/>
     <w:pPr>
       <w:spacing w:after="0" w:line="240" w:lineRule="auto"/>
@@ -4182,6 +4221,7 @@
   <w:style w:type="table" w:styleId="51">
     <w:name w:val="Light Grid Accent 1"/>
     <w:basedOn w:val="12"/>
+    <w:qFormat/>
     <w:uiPriority w:val="62"/>
     <w:pPr>
       <w:spacing w:after="0" w:line="240" w:lineRule="auto"/>
@@ -4434,6 +4474,7 @@
   <w:style w:type="table" w:styleId="53">
     <w:name w:val="Light Grid Accent 3"/>
     <w:basedOn w:val="12"/>
+    <w:qFormat/>
     <w:uiPriority w:val="62"/>
     <w:pPr>
       <w:spacing w:after="0" w:line="240" w:lineRule="auto"/>
@@ -4560,6 +4601,7 @@
   <w:style w:type="table" w:styleId="54">
     <w:name w:val="Light Grid Accent 4"/>
     <w:basedOn w:val="12"/>
+    <w:qFormat/>
     <w:uiPriority w:val="62"/>
     <w:pPr>
       <w:spacing w:after="0" w:line="240" w:lineRule="auto"/>
@@ -4686,6 +4728,7 @@
   <w:style w:type="table" w:styleId="55">
     <w:name w:val="Light Grid Accent 5"/>
     <w:basedOn w:val="12"/>
+    <w:qFormat/>
     <w:uiPriority w:val="62"/>
     <w:pPr>
       <w:spacing w:after="0" w:line="240" w:lineRule="auto"/>
@@ -4812,6 +4855,7 @@
   <w:style w:type="table" w:styleId="56">
     <w:name w:val="Light Grid Accent 6"/>
     <w:basedOn w:val="12"/>
+    <w:qFormat/>
     <w:uiPriority w:val="62"/>
     <w:pPr>
       <w:spacing w:after="0" w:line="240" w:lineRule="auto"/>
@@ -4938,6 +4982,7 @@
   <w:style w:type="table" w:styleId="57">
     <w:name w:val="Medium Shading 1"/>
     <w:basedOn w:val="12"/>
+    <w:qFormat/>
     <w:uiPriority w:val="63"/>
     <w:pPr>
       <w:spacing w:after="0" w:line="240" w:lineRule="auto"/>
@@ -5045,6 +5090,7 @@
   <w:style w:type="table" w:styleId="58">
     <w:name w:val="Medium Shading 1 Accent 1"/>
     <w:basedOn w:val="12"/>
+    <w:qFormat/>
     <w:uiPriority w:val="63"/>
     <w:pPr>
       <w:spacing w:after="0" w:line="240" w:lineRule="auto"/>
@@ -5152,6 +5198,7 @@
   <w:style w:type="table" w:styleId="59">
     <w:name w:val="Medium Shading 1 Accent 2"/>
     <w:basedOn w:val="12"/>
+    <w:qFormat/>
     <w:uiPriority w:val="63"/>
     <w:pPr>
       <w:spacing w:after="0" w:line="240" w:lineRule="auto"/>
@@ -5259,6 +5306,7 @@
   <w:style w:type="table" w:styleId="60">
     <w:name w:val="Medium Shading 1 Accent 3"/>
     <w:basedOn w:val="12"/>
+    <w:qFormat/>
     <w:uiPriority w:val="63"/>
     <w:pPr>
       <w:spacing w:after="0" w:line="240" w:lineRule="auto"/>
@@ -5366,6 +5414,7 @@
   <w:style w:type="table" w:styleId="61">
     <w:name w:val="Medium Shading 1 Accent 4"/>
     <w:basedOn w:val="12"/>
+    <w:qFormat/>
     <w:uiPriority w:val="63"/>
     <w:pPr>
       <w:spacing w:after="0" w:line="240" w:lineRule="auto"/>
@@ -5473,6 +5522,7 @@
   <w:style w:type="table" w:styleId="62">
     <w:name w:val="Medium Shading 1 Accent 5"/>
     <w:basedOn w:val="12"/>
+    <w:qFormat/>
     <w:uiPriority w:val="63"/>
     <w:pPr>
       <w:spacing w:after="0" w:line="240" w:lineRule="auto"/>
@@ -5580,6 +5630,7 @@
   <w:style w:type="table" w:styleId="63">
     <w:name w:val="Medium Shading 1 Accent 6"/>
     <w:basedOn w:val="12"/>
+    <w:qFormat/>
     <w:uiPriority w:val="63"/>
     <w:pPr>
       <w:spacing w:after="0" w:line="240" w:lineRule="auto"/>
@@ -5687,6 +5738,7 @@
   <w:style w:type="table" w:styleId="64">
     <w:name w:val="Medium Shading 2"/>
     <w:basedOn w:val="12"/>
+    <w:qFormat/>
     <w:uiPriority w:val="64"/>
     <w:pPr>
       <w:spacing w:after="0" w:line="240" w:lineRule="auto"/>
@@ -5852,6 +5904,7 @@
   <w:style w:type="table" w:styleId="65">
     <w:name w:val="Medium Shading 2 Accent 1"/>
     <w:basedOn w:val="12"/>
+    <w:qFormat/>
     <w:uiPriority w:val="64"/>
     <w:pPr>
       <w:spacing w:after="0" w:line="240" w:lineRule="auto"/>
